--- a/Sedmicni Planovi i Izvjestaji/12. Sedmični Izvještaj 26.5 - 1.6.docx
+++ b/Sedmicni Planovi i Izvjestaji/12. Sedmični Izvještaj 26.5 - 1.6.docx
@@ -534,9 +534,9 @@
         <w:rPr>
           <w:b/>
           <w:i/>
-          <w:color w:val="C00000"/>
-        </w:rPr>
-        <w:t>Nije obavljeno, zadatak nije izašao</w:t>
+          <w:color w:val="00B050"/>
+        </w:rPr>
+        <w:t>Obavljeno</w:t>
       </w:r>
     </w:p>
     <w:p>
